--- a/Literature Review/Database/Search strings_linear_nested_convoluted.docx
+++ b/Literature Review/Database/Search strings_linear_nested_convoluted.docx
@@ -5,6 +5,62 @@
     <w:p>
       <w:pPr>
         <w:rPr>
+          <w:lang w:val="en-US"/>
+        </w:rPr>
+      </w:pPr>
+      <w:r>
+        <w:rPr>
+          <w:lang w:val="en-US"/>
+        </w:rPr>
+        <w:fldChar w:fldCharType="begin"/>
+      </w:r>
+      <w:r>
+        <w:rPr>
+          <w:lang w:val="en-US"/>
+        </w:rPr>
+        <w:instrText>HYPERLINK "</w:instrText>
+      </w:r>
+      <w:r>
+        <w:rPr>
+          <w:lang w:val="en-US"/>
+        </w:rPr>
+        <w:instrText>https://www.sciencedirect.com/search?qs=%22nature-based%20solutions%22%20AND%20%28%22landscape%20characterisation%22%20OR%20%22landscape%20analysis%22%29&amp;offset=25</w:instrText>
+      </w:r>
+      <w:r>
+        <w:rPr>
+          <w:lang w:val="en-US"/>
+        </w:rPr>
+        <w:instrText>"</w:instrText>
+      </w:r>
+      <w:r>
+        <w:rPr>
+          <w:lang w:val="en-US"/>
+        </w:rPr>
+        <w:fldChar w:fldCharType="separate"/>
+      </w:r>
+      <w:r>
+        <w:rPr>
+          <w:rStyle w:val="Hyperlink"/>
+          <w:lang w:val="en-US"/>
+        </w:rPr>
+        <w:t>https://www.sciencedirect.com/search?qs=%22nature-based%20solutions%22%20AND%20%28%22landscape%20characterisation%22%20OR%20%22landscape%20analysis%22%29&amp;offset=25</w:t>
+      </w:r>
+      <w:r>
+        <w:rPr>
+          <w:lang w:val="en-US"/>
+        </w:rPr>
+        <w:fldChar w:fldCharType="end"/>
+      </w:r>
+      <w:r>
+        <w:rPr>
+          <w:lang w:val="en-US"/>
+        </w:rPr>
+        <w:t xml:space="preserve"> </w:t>
+      </w:r>
+    </w:p>
+    <w:p>
+      <w:pPr>
+        <w:rPr>
           <w:b/>
           <w:bCs/>
           <w:lang w:val="en-US"/>
@@ -66,7 +122,33 @@
           <w:bCs/>
           <w:lang w:val="en-US"/>
         </w:rPr>
-        <w:t xml:space="preserve"> for Planning</w:t>
+        <w:t xml:space="preserve"> for </w:t>
+      </w:r>
+      <w:proofErr w:type="spellStart"/>
+      <w:r>
+        <w:rPr>
+          <w:b/>
+          <w:bCs/>
+          <w:lang w:val="en-US"/>
+        </w:rPr>
+        <w:t>NbS</w:t>
+      </w:r>
+      <w:proofErr w:type="spellEnd"/>
+      <w:r>
+        <w:rPr>
+          <w:b/>
+          <w:bCs/>
+          <w:lang w:val="en-US"/>
+        </w:rPr>
+        <w:t xml:space="preserve"> </w:t>
+      </w:r>
+      <w:r>
+        <w:rPr>
+          <w:b/>
+          <w:bCs/>
+          <w:lang w:val="en-US"/>
+        </w:rPr>
+        <w:t>Planning</w:t>
       </w:r>
     </w:p>
     <w:p>
@@ -338,7 +420,13 @@
         <w:t xml:space="preserve"> implementation" OR "climate planning")</w:t>
       </w:r>
     </w:p>
-    <w:p/>
+    <w:p>
+      <w:pPr>
+        <w:rPr>
+          <w:lang w:val="en-US"/>
+        </w:rPr>
+      </w:pPr>
+    </w:p>
     <w:p>
       <w:pPr>
         <w:rPr>
@@ -463,7 +551,13 @@
         <w:t xml:space="preserve"> functions" AND ("climate hazards" OR "ecosystem services")</w:t>
       </w:r>
     </w:p>
-    <w:p/>
+    <w:p>
+      <w:pPr>
+        <w:rPr>
+          <w:lang w:val="en-US"/>
+        </w:rPr>
+      </w:pPr>
+    </w:p>
     <w:p>
       <w:pPr>
         <w:rPr>
@@ -588,7 +682,13 @@
         <w:t>"</w:t>
       </w:r>
     </w:p>
-    <w:p/>
+    <w:p>
+      <w:pPr>
+        <w:rPr>
+          <w:lang w:val="en-US"/>
+        </w:rPr>
+      </w:pPr>
+    </w:p>
     <w:p>
       <w:pPr>
         <w:rPr>
@@ -600,8 +700,16 @@
         <w:rPr>
           <w:b/>
           <w:bCs/>
-        </w:rPr>
-        <w:t xml:space="preserve"> E. Planning Tools &amp; Frameworks</w:t>
+          <w:lang w:val="en-US"/>
+        </w:rPr>
+        <w:t xml:space="preserve"> </w:t>
+      </w:r>
+      <w:r>
+        <w:rPr>
+          <w:b/>
+          <w:bCs/>
+        </w:rPr>
+        <w:t>E. Planning Tools &amp; Frameworks</w:t>
       </w:r>
     </w:p>
     <w:p>
@@ -725,7 +833,13 @@
         <w:t xml:space="preserve"> mapping" AND ("decision support" OR "scenario planning")</w:t>
       </w:r>
     </w:p>
-    <w:p/>
+    <w:p>
+      <w:pPr>
+        <w:rPr>
+          <w:lang w:val="en-US"/>
+        </w:rPr>
+      </w:pPr>
+    </w:p>
     <w:p>
       <w:pPr>
         <w:rPr>
@@ -802,6 +916,7 @@
         <w:rPr>
           <w:lang w:val="en-US"/>
         </w:rPr>
+        <w:lastRenderedPageBreak/>
         <w:t>"</w:t>
       </w:r>
       <w:proofErr w:type="gramStart"/>
@@ -2164,6 +2279,7 @@
   <w:style w:type="character" w:default="1" w:styleId="DefaultParagraphFont">
     <w:name w:val="Default Paragraph Font"/>
     <w:uiPriority w:val="1"/>
+    <w:semiHidden/>
     <w:unhideWhenUsed/>
   </w:style>
   <w:style w:type="table" w:default="1" w:styleId="TableNormal">
@@ -2475,6 +2591,29 @@
       <w:smallCaps/>
       <w:color w:val="0F4761" w:themeColor="accent1" w:themeShade="BF"/>
       <w:spacing w:val="5"/>
+    </w:rPr>
+  </w:style>
+  <w:style w:type="character" w:styleId="Hyperlink">
+    <w:name w:val="Hyperlink"/>
+    <w:basedOn w:val="DefaultParagraphFont"/>
+    <w:uiPriority w:val="99"/>
+    <w:unhideWhenUsed/>
+    <w:rsid w:val="00B404C0"/>
+    <w:rPr>
+      <w:color w:val="467886" w:themeColor="hyperlink"/>
+      <w:u w:val="single"/>
+    </w:rPr>
+  </w:style>
+  <w:style w:type="character" w:styleId="UnresolvedMention">
+    <w:name w:val="Unresolved Mention"/>
+    <w:basedOn w:val="DefaultParagraphFont"/>
+    <w:uiPriority w:val="99"/>
+    <w:semiHidden/>
+    <w:unhideWhenUsed/>
+    <w:rsid w:val="00B404C0"/>
+    <w:rPr>
+      <w:color w:val="605E5C"/>
+      <w:shd w:val="clear" w:color="auto" w:fill="E1DFDD"/>
     </w:rPr>
   </w:style>
 </w:styles>
